--- a/Android nola instalatu PC A la pinga.docx
+++ b/Android nola instalatu PC A la pinga.docx
@@ -289,6 +289,16 @@
       <w:r>
         <w:br/>
         <w:t>2 GB RAM memoria</w:t>
+      </w:r>
+    </w:p>
+    <w:p>
+      <w:proofErr w:type="spellStart"/>
+      <w:r>
+        <w:t>Android</w:t>
+      </w:r>
+      <w:proofErr w:type="spellEnd"/>
+      <w:r>
+        <w:t xml:space="preserve"> x86 ISO-a</w:t>
       </w:r>
       <w:r>
         <w:br/>
@@ -770,18 +780,29 @@
       </w:r>
       <w:proofErr w:type="spellEnd"/>
       <w:r>
-        <w:t xml:space="preserve"> diogu eta formateatuko dugu eta GRUB instalatzeko galde</w:t>
-      </w:r>
-      <w:r>
-        <w:t xml:space="preserve">tuko digu nahi duzuna al duzu egin saltatu </w:t>
-      </w:r>
-      <w:proofErr w:type="spellStart"/>
-      <w:r>
-        <w:t>eso</w:t>
-      </w:r>
-      <w:proofErr w:type="spellEnd"/>
-      <w:r>
-        <w:t xml:space="preserve"> instalatu nik</w:t>
+        <w:t xml:space="preserve"> diogu eta formateatzeko jarriko dugu bai </w:t>
+      </w:r>
+      <w:proofErr w:type="spellStart"/>
+      <w:r>
+        <w:t>hemango</w:t>
+      </w:r>
+      <w:proofErr w:type="spellEnd"/>
+      <w:r>
+        <w:t xml:space="preserve"> diogu</w:t>
+      </w:r>
+      <w:bookmarkStart w:id="0" w:name="_GoBack"/>
+      <w:bookmarkEnd w:id="0"/>
+      <w:r>
+        <w:t xml:space="preserve"> eta GRUB instalatzeko galde</w:t>
+      </w:r>
+      <w:r>
+        <w:t>tuko digu nah</w:t>
+      </w:r>
+      <w:r>
+        <w:t>i duzuna al duzu egin saltatu ed</w:t>
+      </w:r>
+      <w:r>
+        <w:t>o instalatu nik</w:t>
       </w:r>
       <w:r>
         <w:t xml:space="preserve"> saltatu dut</w:t>
@@ -842,6 +863,10 @@
         <w:t xml:space="preserve"> emango diogu.</w:t>
       </w:r>
       <w:r>
+        <w:rPr>
+          <w:noProof/>
+          <w:lang w:eastAsia="eu-ES"/>
+        </w:rPr>
         <w:drawing>
           <wp:inline distT="0" distB="0" distL="0" distR="0" wp14:anchorId="21C8B602" wp14:editId="2BFB1DAE">
             <wp:extent cx="5760720" cy="3268345"/>
@@ -933,6 +958,10 @@
         <w:t xml:space="preserve">Hori egin ostean emen bukatuko dugu </w:t>
       </w:r>
       <w:r>
+        <w:rPr>
+          <w:noProof/>
+          <w:lang w:eastAsia="eu-ES"/>
+        </w:rPr>
         <w:drawing>
           <wp:inline distT="0" distB="0" distL="0" distR="0" wp14:anchorId="5E3C25B1" wp14:editId="447EEC0A">
             <wp:extent cx="5760720" cy="4300855"/>
@@ -1020,8 +1049,6 @@
       <w:r>
         <w:t xml:space="preserve"> joaten da.</w:t>
       </w:r>
-      <w:bookmarkStart w:id="0" w:name="_GoBack"/>
-      <w:bookmarkEnd w:id="0"/>
     </w:p>
     <w:p/>
     <w:sectPr>
